--- a/Zillow Home Value Prediction.docx
+++ b/Zillow Home Value Prediction.docx
@@ -107,6 +107,8 @@
           <w:szCs w:val="22"/>
         </w:rPr>
       </w:pPr>
+      <w:bookmarkStart w:id="0" w:name="_GoBack"/>
+      <w:bookmarkEnd w:id="0"/>
     </w:p>
     <w:p>
       <w:pPr>
@@ -156,7 +158,16 @@
           <w:sz w:val="22"/>
           <w:szCs w:val="22"/>
         </w:rPr>
-        <w:t xml:space="preserve"> in Zillow’s real-estate value predictions. Zillow makes value estimations, called “Zes</w:t>
+        <w:t xml:space="preserve"> in Zillow’s real-estate value predictions. Zillow makes value estimations, called “</w:t>
+      </w:r>
+      <w:proofErr w:type="spellStart"/>
+      <w:r>
+        <w:rPr>
+          <w:rFonts w:ascii="Palatino Linotype" w:hAnsi="Palatino Linotype"/>
+          <w:sz w:val="22"/>
+          <w:szCs w:val="22"/>
+        </w:rPr>
+        <w:t>Zes</w:t>
       </w:r>
       <w:r>
         <w:rPr>
@@ -172,6 +183,15 @@
           <w:sz w:val="22"/>
           <w:szCs w:val="22"/>
         </w:rPr>
+        <w:t>s</w:t>
+      </w:r>
+      <w:proofErr w:type="spellEnd"/>
+      <w:r>
+        <w:rPr>
+          <w:rFonts w:ascii="Palatino Linotype" w:hAnsi="Palatino Linotype"/>
+          <w:sz w:val="22"/>
+          <w:szCs w:val="22"/>
+        </w:rPr>
         <w:t xml:space="preserve">”, for more than 100 million real estate properties in the US. The median margin of error between Zestimate and the actual sales price has dropped from 14% to 5%, making Zillow one of the largest and most trusted sources for real estate information in the US. </w:t>
       </w:r>
     </w:p>
@@ -241,15 +261,7 @@
           <w:sz w:val="22"/>
           <w:szCs w:val="22"/>
         </w:rPr>
-        <w:t>It is important to emphasize that this is not a competition to predict home values; rather, it is a competition to predict the error in Zillow’s predictions.</w:t>
-      </w:r>
-      <w:r>
-        <w:rPr>
-          <w:rFonts w:ascii="Palatino Linotype" w:hAnsi="Palatino Linotype"/>
-          <w:sz w:val="22"/>
-          <w:szCs w:val="22"/>
-        </w:rPr>
-        <w:t xml:space="preserve"> The task is to predict the log-error between the Zestimate and the actual sales price, given the same real-estate features as the Zestimate algorithm. Thus, this is a </w:t>
+        <w:t xml:space="preserve">It is important to emphasize that this is not a competition to predict home values; rather, it is a competition to predict the error in Zillow’s predictions. The task is to predict the log-error between the Zestimate and the actual sales price, given the same real-estate features as the Zestimate algorithm. Thus, this is a </w:t>
       </w:r>
       <w:r>
         <w:rPr>
@@ -600,31 +612,23 @@
           <w:szCs w:val="22"/>
         </w:rPr>
         <w:lastRenderedPageBreak/>
-        <w:t>A sampling of the data</w:t>
-      </w:r>
-      <w:r>
-        <w:rPr>
-          <w:rFonts w:ascii="Palatino Linotype" w:hAnsi="Palatino Linotype"/>
-          <w:sz w:val="22"/>
-          <w:szCs w:val="22"/>
-        </w:rPr>
-        <w:t xml:space="preserve"> with feature definitions is found below. </w:t>
-      </w:r>
-      <w:r>
-        <w:rPr>
-          <w:rFonts w:ascii="Palatino Linotype" w:hAnsi="Palatino Linotype"/>
-          <w:sz w:val="22"/>
-          <w:szCs w:val="22"/>
-        </w:rPr>
-        <w:t>Some features, especially “id” features, are not obvious from name alone. Zillow provided a feature dictionary to define the various id codes, and differentiate fields with similar names (e.g. finishedsquaref</w:t>
-      </w:r>
-      <w:r>
-        <w:rPr>
-          <w:rFonts w:ascii="Palatino Linotype" w:hAnsi="Palatino Linotype"/>
-          <w:sz w:val="22"/>
-          <w:szCs w:val="22"/>
-        </w:rPr>
-        <w:t>eet12 vs finishedsquarefeet13):</w:t>
+        <w:t xml:space="preserve">A sampling of the data with feature definitions is found below. Some features, especially “id” features, are not obvious from name alone. Zillow provided a feature dictionary to define the various id codes, and </w:t>
+      </w:r>
+      <w:r>
+        <w:rPr>
+          <w:rFonts w:ascii="Palatino Linotype" w:hAnsi="Palatino Linotype"/>
+          <w:sz w:val="22"/>
+          <w:szCs w:val="22"/>
+        </w:rPr>
+        <w:t xml:space="preserve">to </w:t>
+      </w:r>
+      <w:r>
+        <w:rPr>
+          <w:rFonts w:ascii="Palatino Linotype" w:hAnsi="Palatino Linotype"/>
+          <w:sz w:val="22"/>
+          <w:szCs w:val="22"/>
+        </w:rPr>
+        <w:t>differentiate fields with similar names (e.g. finishedsquarefeet12 vs finishedsquarefeet13):</w:t>
       </w:r>
     </w:p>
     <w:p>
@@ -639,6 +643,7 @@
       <w:r>
         <w:rPr>
           <w:rFonts w:ascii="Palatino Linotype" w:hAnsi="Palatino Linotype"/>
+          <w:noProof/>
           <w:sz w:val="22"/>
           <w:szCs w:val="22"/>
         </w:rPr>
@@ -693,28 +698,21 @@
           <w:sz w:val="22"/>
           <w:szCs w:val="22"/>
         </w:rPr>
-        <w:t>In total, t</w:t>
-      </w:r>
-      <w:r>
-        <w:rPr>
-          <w:rFonts w:ascii="Palatino Linotype" w:hAnsi="Palatino Linotype"/>
-          <w:sz w:val="22"/>
-          <w:szCs w:val="22"/>
-        </w:rPr>
-        <w:t>here are 60 features, and the following data type distribution:</w:t>
-      </w:r>
-    </w:p>
-    <w:p>
-      <w:pPr>
-        <w:rPr>
-          <w:rFonts w:ascii="Palatino Linotype" w:hAnsi="Palatino Linotype"/>
-          <w:sz w:val="22"/>
-          <w:szCs w:val="22"/>
-        </w:rPr>
-      </w:pPr>
-      <w:r>
-        <w:rPr>
-          <w:rFonts w:ascii="Palatino Linotype" w:hAnsi="Palatino Linotype"/>
+        <w:t>In total, there are 60 features, and the following data type distribution:</w:t>
+      </w:r>
+    </w:p>
+    <w:p>
+      <w:pPr>
+        <w:rPr>
+          <w:rFonts w:ascii="Palatino Linotype" w:hAnsi="Palatino Linotype"/>
+          <w:sz w:val="22"/>
+          <w:szCs w:val="22"/>
+        </w:rPr>
+      </w:pPr>
+      <w:r>
+        <w:rPr>
+          <w:rFonts w:ascii="Palatino Linotype" w:hAnsi="Palatino Linotype"/>
+          <w:noProof/>
           <w:sz w:val="22"/>
           <w:szCs w:val="22"/>
         </w:rPr>
@@ -1114,15 +1112,7 @@
                 <w:sz w:val="22"/>
                 <w:szCs w:val="22"/>
               </w:rPr>
-              <w:t>p</w:t>
-            </w:r>
-            <w:r>
-              <w:rPr>
-                <w:rFonts w:ascii="Palatino Linotype" w:hAnsi="Palatino Linotype"/>
-                <w:sz w:val="22"/>
-                <w:szCs w:val="22"/>
-              </w:rPr>
-              <w:t>ropertylandusetypeid</w:t>
+              <w:t>propertylandusetypeid</w:t>
             </w:r>
             <w:proofErr w:type="spellEnd"/>
           </w:p>
@@ -1268,15 +1258,7 @@
                 <w:sz w:val="22"/>
                 <w:szCs w:val="22"/>
               </w:rPr>
-              <w:t>a</w:t>
-            </w:r>
-            <w:r>
-              <w:rPr>
-                <w:rFonts w:ascii="Palatino Linotype" w:hAnsi="Palatino Linotype"/>
-                <w:sz w:val="22"/>
-                <w:szCs w:val="22"/>
-              </w:rPr>
-              <w:t>rchitecturalstyletypeid</w:t>
+              <w:t>architecturalstyletypeid</w:t>
             </w:r>
             <w:proofErr w:type="spellEnd"/>
           </w:p>
@@ -1389,6 +1371,7 @@
       <w:r>
         <w:rPr>
           <w:rFonts w:ascii="Palatino Linotype" w:hAnsi="Palatino Linotype"/>
+          <w:noProof/>
           <w:sz w:val="22"/>
           <w:szCs w:val="22"/>
         </w:rPr>
@@ -1453,20 +1436,37 @@
           <w:sz w:val="22"/>
           <w:szCs w:val="22"/>
         </w:rPr>
-        <w:t xml:space="preserve"> follow a fairly normal distribution:</w:t>
-      </w:r>
-    </w:p>
-    <w:p>
-      <w:pPr>
-        <w:rPr>
-          <w:rFonts w:ascii="Palatino Linotype" w:hAnsi="Palatino Linotype"/>
-          <w:sz w:val="22"/>
-          <w:szCs w:val="22"/>
-        </w:rPr>
-      </w:pPr>
-      <w:r>
-        <w:rPr>
-          <w:rFonts w:ascii="Palatino Linotype" w:hAnsi="Palatino Linotype"/>
+        <w:t xml:space="preserve"> follow a fairly normal distribution</w:t>
+      </w:r>
+      <w:r>
+        <w:rPr>
+          <w:rFonts w:ascii="Palatino Linotype" w:hAnsi="Palatino Linotype"/>
+          <w:sz w:val="22"/>
+          <w:szCs w:val="22"/>
+        </w:rPr>
+        <w:t>. Note: outliers (&gt;99 percentile, &lt;1 percentile) are left off the graph</w:t>
+      </w:r>
+      <w:r>
+        <w:rPr>
+          <w:rFonts w:ascii="Palatino Linotype" w:hAnsi="Palatino Linotype"/>
+          <w:sz w:val="22"/>
+          <w:szCs w:val="22"/>
+        </w:rPr>
+        <w:t>:</w:t>
+      </w:r>
+    </w:p>
+    <w:p>
+      <w:pPr>
+        <w:rPr>
+          <w:rFonts w:ascii="Palatino Linotype" w:hAnsi="Palatino Linotype"/>
+          <w:sz w:val="22"/>
+          <w:szCs w:val="22"/>
+        </w:rPr>
+      </w:pPr>
+      <w:r>
+        <w:rPr>
+          <w:rFonts w:ascii="Palatino Linotype" w:hAnsi="Palatino Linotype"/>
+          <w:noProof/>
           <w:sz w:val="22"/>
           <w:szCs w:val="22"/>
         </w:rPr>
@@ -1776,7 +1776,23 @@
           <w:sz w:val="22"/>
           <w:szCs w:val="22"/>
         </w:rPr>
-        <w:t xml:space="preserve">As detailed in the Methodology section, dealing with categorical fields lead me to another gradient boosting library called </w:t>
+        <w:t xml:space="preserve">As </w:t>
+      </w:r>
+      <w:r>
+        <w:rPr>
+          <w:rFonts w:ascii="Palatino Linotype" w:hAnsi="Palatino Linotype"/>
+          <w:sz w:val="22"/>
+          <w:szCs w:val="22"/>
+        </w:rPr>
+        <w:t xml:space="preserve">will be </w:t>
+      </w:r>
+      <w:r>
+        <w:rPr>
+          <w:rFonts w:ascii="Palatino Linotype" w:hAnsi="Palatino Linotype"/>
+          <w:sz w:val="22"/>
+          <w:szCs w:val="22"/>
+        </w:rPr>
+        <w:t xml:space="preserve">detailed in the Methodology section, dealing with categorical fields lead me to another gradient boosting library called </w:t>
       </w:r>
       <w:proofErr w:type="spellStart"/>
       <w:r>
@@ -1830,7 +1846,23 @@
           <w:sz w:val="22"/>
           <w:szCs w:val="22"/>
         </w:rPr>
-        <w:t xml:space="preserve"> researchers and has native categorical feature support - allowing you to use non-numeric factors, instead of having to pre-process data or turning it into numbers. This algorithm proved particularly powerful for this </w:t>
+        <w:t xml:space="preserve"> researchers and has native categorical feature support - allowing you to use non-numeric factors, instead of havin</w:t>
+      </w:r>
+      <w:r>
+        <w:rPr>
+          <w:rFonts w:ascii="Palatino Linotype" w:hAnsi="Palatino Linotype"/>
+          <w:sz w:val="22"/>
+          <w:szCs w:val="22"/>
+        </w:rPr>
+        <w:t>g to pre-process data or turn</w:t>
+      </w:r>
+      <w:r>
+        <w:rPr>
+          <w:rFonts w:ascii="Palatino Linotype" w:hAnsi="Palatino Linotype"/>
+          <w:sz w:val="22"/>
+          <w:szCs w:val="22"/>
+        </w:rPr>
+        <w:t xml:space="preserve"> it into numbers. This algorithm proved particularly powerful for this </w:t>
       </w:r>
       <w:r>
         <w:rPr>
@@ -2112,15 +2144,7 @@
           <w:sz w:val="22"/>
           <w:szCs w:val="22"/>
         </w:rPr>
-        <w:t xml:space="preserve">A significant jump in performance usually comes not by parameter tuning or using slightly better models, but by </w:t>
-      </w:r>
-      <w:r>
-        <w:rPr>
-          <w:rFonts w:ascii="Palatino Linotype" w:hAnsi="Palatino Linotype"/>
-          <w:sz w:val="22"/>
-          <w:szCs w:val="22"/>
-        </w:rPr>
-        <w:t>feature engineering. And, a</w:t>
+        <w:t>A significant jump in performance usually comes not by parameter tuning or using slightly better models, but by feature engineering. And, a</w:t>
       </w:r>
       <w:r>
         <w:rPr>
@@ -2250,15 +2274,7 @@
           <w:sz w:val="22"/>
           <w:szCs w:val="22"/>
         </w:rPr>
-        <w:t xml:space="preserve">I used the validation set </w:t>
-      </w:r>
-      <w:r>
-        <w:rPr>
-          <w:rFonts w:ascii="Palatino Linotype" w:hAnsi="Palatino Linotype"/>
-          <w:sz w:val="22"/>
-          <w:szCs w:val="22"/>
-        </w:rPr>
-        <w:t>MAE score to compare performance.</w:t>
+        <w:t>I used the validation set MAE score to compare performance.</w:t>
       </w:r>
     </w:p>
     <w:p>
@@ -2368,6 +2384,7 @@
       <w:r>
         <w:rPr>
           <w:rFonts w:ascii="Palatino Linotype" w:hAnsi="Palatino Linotype"/>
+          <w:noProof/>
           <w:sz w:val="22"/>
           <w:szCs w:val="22"/>
         </w:rPr>
@@ -3142,15 +3159,7 @@
                 <w:sz w:val="22"/>
                 <w:szCs w:val="22"/>
               </w:rPr>
-              <w:t>0.5</w:t>
-            </w:r>
-            <w:r>
-              <w:rPr>
-                <w:rFonts w:ascii="Palatino Linotype" w:hAnsi="Palatino Linotype"/>
-                <w:sz w:val="22"/>
-                <w:szCs w:val="22"/>
-              </w:rPr>
-              <w:t>%</w:t>
+              <w:t>0.5%</w:t>
             </w:r>
           </w:p>
         </w:tc>
@@ -3212,15 +3221,7 @@
                 <w:sz w:val="22"/>
                 <w:szCs w:val="22"/>
               </w:rPr>
-              <w:t>1</w:t>
-            </w:r>
-            <w:r>
-              <w:rPr>
-                <w:rFonts w:ascii="Palatino Linotype" w:hAnsi="Palatino Linotype"/>
-                <w:sz w:val="22"/>
-                <w:szCs w:val="22"/>
-              </w:rPr>
-              <w:t>%</w:t>
+              <w:t>1%</w:t>
             </w:r>
           </w:p>
         </w:tc>
@@ -3328,15 +3329,7 @@
                 <w:sz w:val="22"/>
                 <w:szCs w:val="22"/>
               </w:rPr>
-              <w:t>1</w:t>
-            </w:r>
-            <w:r>
-              <w:rPr>
-                <w:rFonts w:ascii="Palatino Linotype" w:hAnsi="Palatino Linotype"/>
-                <w:sz w:val="22"/>
-                <w:szCs w:val="22"/>
-              </w:rPr>
-              <w:t>0%</w:t>
+              <w:t>10%</w:t>
             </w:r>
           </w:p>
         </w:tc>
@@ -4210,23 +4203,7 @@
           <w:sz w:val="22"/>
           <w:szCs w:val="22"/>
         </w:rPr>
-        <w:t xml:space="preserve"> distances to downtown LA, Beverly hills, and San Clemente. These points were sufficiently spaced such that, in theory, the model could use them to </w:t>
-      </w:r>
-      <w:r>
-        <w:rPr>
-          <w:rFonts w:ascii="Palatino Linotype" w:hAnsi="Palatino Linotype"/>
-          <w:sz w:val="22"/>
-          <w:szCs w:val="22"/>
-        </w:rPr>
-        <w:t>accurately</w:t>
-      </w:r>
-      <w:r>
-        <w:rPr>
-          <w:rFonts w:ascii="Palatino Linotype" w:hAnsi="Palatino Linotype"/>
-          <w:sz w:val="22"/>
-          <w:szCs w:val="22"/>
-        </w:rPr>
-        <w:t xml:space="preserve"> triangulate a location.</w:t>
+        <w:t xml:space="preserve"> distances to downtown LA, Beverly hills, and San Clemente. These points were sufficiently spaced such that, in theory, the model could use them to accurately triangulate a location.</w:t>
       </w:r>
     </w:p>
     <w:p>
@@ -4682,55 +4659,7 @@
           <w:sz w:val="22"/>
           <w:szCs w:val="22"/>
         </w:rPr>
-        <w:t xml:space="preserve">The </w:t>
-      </w:r>
-      <w:r>
-        <w:rPr>
-          <w:rFonts w:ascii="Palatino Linotype" w:hAnsi="Palatino Linotype"/>
-          <w:sz w:val="22"/>
-          <w:szCs w:val="22"/>
-        </w:rPr>
-        <w:t>following</w:t>
-      </w:r>
-      <w:r>
-        <w:rPr>
-          <w:rFonts w:ascii="Palatino Linotype" w:hAnsi="Palatino Linotype"/>
-          <w:sz w:val="22"/>
-          <w:szCs w:val="22"/>
-        </w:rPr>
-        <w:t xml:space="preserve"> pipeline </w:t>
-      </w:r>
-      <w:r>
-        <w:rPr>
-          <w:rFonts w:ascii="Palatino Linotype" w:hAnsi="Palatino Linotype"/>
-          <w:sz w:val="22"/>
-          <w:szCs w:val="22"/>
-        </w:rPr>
-        <w:t xml:space="preserve">was used for all </w:t>
-      </w:r>
-      <w:r>
-        <w:rPr>
-          <w:rFonts w:ascii="Palatino Linotype" w:hAnsi="Palatino Linotype"/>
-          <w:sz w:val="22"/>
-          <w:szCs w:val="22"/>
-        </w:rPr>
-        <w:t>feature engineering</w:t>
-      </w:r>
-      <w:r>
-        <w:rPr>
-          <w:rFonts w:ascii="Palatino Linotype" w:hAnsi="Palatino Linotype"/>
-          <w:sz w:val="22"/>
-          <w:szCs w:val="22"/>
-        </w:rPr>
-        <w:t xml:space="preserve"> testing</w:t>
-      </w:r>
-      <w:r>
-        <w:rPr>
-          <w:rFonts w:ascii="Palatino Linotype" w:hAnsi="Palatino Linotype"/>
-          <w:sz w:val="22"/>
-          <w:szCs w:val="22"/>
-        </w:rPr>
-        <w:t xml:space="preserve">. </w:t>
+        <w:t xml:space="preserve">The following pipeline was used for all feature engineering testing. </w:t>
       </w:r>
     </w:p>
     <w:p>
@@ -4821,6 +4750,7 @@
       <w:r>
         <w:rPr>
           <w:rFonts w:ascii="Palatino Linotype" w:hAnsi="Palatino Linotype"/>
+          <w:noProof/>
           <w:sz w:val="22"/>
           <w:szCs w:val="22"/>
         </w:rPr>
@@ -4987,6 +4917,7 @@
       <w:r>
         <w:rPr>
           <w:rFonts w:ascii="Palatino Linotype" w:hAnsi="Palatino Linotype"/>
+          <w:noProof/>
           <w:sz w:val="22"/>
           <w:szCs w:val="22"/>
         </w:rPr>
@@ -5112,7 +5043,31 @@
           <w:sz w:val="22"/>
           <w:szCs w:val="22"/>
         </w:rPr>
-        <w:t xml:space="preserve"> is a python library for optimizing over awkward </w:t>
+        <w:t xml:space="preserve"> is a python libra</w:t>
+      </w:r>
+      <w:r>
+        <w:rPr>
+          <w:rFonts w:ascii="Palatino Linotype" w:hAnsi="Palatino Linotype"/>
+          <w:sz w:val="22"/>
+          <w:szCs w:val="22"/>
+        </w:rPr>
+        <w:t xml:space="preserve">ry for optimizing over awkward </w:t>
+      </w:r>
+      <w:r>
+        <w:rPr>
+          <w:rFonts w:ascii="Palatino Linotype" w:hAnsi="Palatino Linotype"/>
+          <w:sz w:val="22"/>
+          <w:szCs w:val="22"/>
+        </w:rPr>
+        <w:t xml:space="preserve">search spaces with real-valued, discrete, and conditional dimensions. </w:t>
+      </w:r>
+      <w:r>
+        <w:rPr>
+          <w:rFonts w:ascii="Palatino Linotype" w:hAnsi="Palatino Linotype"/>
+          <w:sz w:val="22"/>
+          <w:szCs w:val="22"/>
+        </w:rPr>
+        <w:t xml:space="preserve">The </w:t>
       </w:r>
       <w:proofErr w:type="spellStart"/>
       <w:r>
@@ -5121,7 +5076,7 @@
           <w:sz w:val="22"/>
           <w:szCs w:val="22"/>
         </w:rPr>
-        <w:t>ssearch</w:t>
+        <w:t>hyeropt</w:t>
       </w:r>
       <w:proofErr w:type="spellEnd"/>
       <w:r>
@@ -5130,15 +5085,7 @@
           <w:sz w:val="22"/>
           <w:szCs w:val="22"/>
         </w:rPr>
-        <w:t xml:space="preserve"> spaces with real-valued, discrete, and conditional dimensions. </w:t>
-      </w:r>
-      <w:r>
-        <w:rPr>
-          <w:rFonts w:ascii="Palatino Linotype" w:hAnsi="Palatino Linotype"/>
-          <w:sz w:val="22"/>
-          <w:szCs w:val="22"/>
-        </w:rPr>
-        <w:t xml:space="preserve">The </w:t>
+        <w:t xml:space="preserve"> </w:t>
       </w:r>
       <w:proofErr w:type="spellStart"/>
       <w:r>
@@ -5186,6 +5133,7 @@
       <w:r>
         <w:rPr>
           <w:rFonts w:ascii="Palatino Linotype" w:hAnsi="Palatino Linotype"/>
+          <w:noProof/>
           <w:sz w:val="22"/>
           <w:szCs w:val="22"/>
         </w:rPr>
@@ -5237,6 +5185,7 @@
       <w:r>
         <w:rPr>
           <w:rFonts w:ascii="Palatino Linotype" w:hAnsi="Palatino Linotype"/>
+          <w:noProof/>
           <w:sz w:val="22"/>
           <w:szCs w:val="22"/>
         </w:rPr>
@@ -5294,15 +5243,6 @@
           <w:szCs w:val="22"/>
         </w:rPr>
       </w:pPr>
-    </w:p>
-    <w:p>
-      <w:pPr>
-        <w:rPr>
-          <w:rFonts w:ascii="Palatino Linotype" w:hAnsi="Palatino Linotype"/>
-          <w:sz w:val="22"/>
-          <w:szCs w:val="22"/>
-        </w:rPr>
-      </w:pPr>
       <w:r>
         <w:rPr>
           <w:rFonts w:ascii="Palatino Linotype" w:hAnsi="Palatino Linotype"/>
@@ -5342,15 +5282,7 @@
           <w:sz w:val="22"/>
           <w:szCs w:val="22"/>
         </w:rPr>
-        <w:t>m</w:t>
-      </w:r>
-      <w:r>
-        <w:rPr>
-          <w:rFonts w:ascii="Palatino Linotype" w:hAnsi="Palatino Linotype"/>
-          <w:sz w:val="22"/>
-          <w:szCs w:val="22"/>
-        </w:rPr>
-        <w:t xml:space="preserve">y best performing </w:t>
+        <w:t xml:space="preserve">my best performing </w:t>
       </w:r>
       <w:proofErr w:type="spellStart"/>
       <w:r>
@@ -5368,17 +5300,7 @@
           <w:sz w:val="22"/>
           <w:szCs w:val="22"/>
         </w:rPr>
-        <w:t xml:space="preserve"> model scored MAE = 0.06915645 on the test set – an improvement of 2.1% over the benchmark MAE. This model was trained on features detailed in the </w:t>
-      </w:r>
-      <w:bookmarkStart w:id="0" w:name="_GoBack"/>
-      <w:bookmarkEnd w:id="0"/>
-      <w:r>
-        <w:rPr>
-          <w:rFonts w:ascii="Palatino Linotype" w:hAnsi="Palatino Linotype"/>
-          <w:sz w:val="22"/>
-          <w:szCs w:val="22"/>
-        </w:rPr>
-        <w:t xml:space="preserve">Data Preprocessing section, and final model parameters were tuned with </w:t>
+        <w:t xml:space="preserve"> model scored MAE = 0.06915645 on the test set – an improvement of 2.1% over the benchmark MAE. This model was trained on features detailed in the Data Preprocessing section, and final model parameters were tuned with </w:t>
       </w:r>
       <w:proofErr w:type="spellStart"/>
       <w:r>
@@ -5398,6 +5320,110 @@
         </w:rPr>
         <w:t>.</w:t>
       </w:r>
+      <w:r>
+        <w:rPr>
+          <w:rFonts w:ascii="Palatino Linotype" w:hAnsi="Palatino Linotype"/>
+          <w:sz w:val="22"/>
+          <w:szCs w:val="22"/>
+        </w:rPr>
+        <w:t xml:space="preserve"> </w:t>
+      </w:r>
+    </w:p>
+    <w:p>
+      <w:pPr>
+        <w:rPr>
+          <w:rFonts w:ascii="Palatino Linotype" w:hAnsi="Palatino Linotype"/>
+          <w:sz w:val="22"/>
+          <w:szCs w:val="22"/>
+        </w:rPr>
+      </w:pPr>
+    </w:p>
+    <w:p>
+      <w:pPr>
+        <w:rPr>
+          <w:rFonts w:ascii="Palatino Linotype" w:hAnsi="Palatino Linotype"/>
+          <w:sz w:val="22"/>
+          <w:szCs w:val="22"/>
+        </w:rPr>
+      </w:pPr>
+      <w:r>
+        <w:rPr>
+          <w:rFonts w:ascii="Palatino Linotype" w:hAnsi="Palatino Linotype"/>
+          <w:sz w:val="22"/>
+          <w:szCs w:val="22"/>
+        </w:rPr>
+        <w:t xml:space="preserve">Top 25 features for the </w:t>
+      </w:r>
+      <w:proofErr w:type="spellStart"/>
+      <w:r>
+        <w:rPr>
+          <w:rFonts w:ascii="Palatino Linotype" w:hAnsi="Palatino Linotype"/>
+          <w:sz w:val="22"/>
+          <w:szCs w:val="22"/>
+        </w:rPr>
+        <w:t>XGBoost</w:t>
+      </w:r>
+      <w:proofErr w:type="spellEnd"/>
+      <w:r>
+        <w:rPr>
+          <w:rFonts w:ascii="Palatino Linotype" w:hAnsi="Palatino Linotype"/>
+          <w:sz w:val="22"/>
+          <w:szCs w:val="22"/>
+        </w:rPr>
+        <w:t xml:space="preserve"> model:</w:t>
+      </w:r>
+    </w:p>
+    <w:p>
+      <w:pPr>
+        <w:rPr>
+          <w:rFonts w:ascii="Palatino Linotype" w:hAnsi="Palatino Linotype"/>
+          <w:sz w:val="22"/>
+          <w:szCs w:val="22"/>
+        </w:rPr>
+      </w:pPr>
+      <w:r>
+        <w:rPr>
+          <w:rFonts w:ascii="Palatino Linotype" w:hAnsi="Palatino Linotype"/>
+          <w:noProof/>
+          <w:sz w:val="22"/>
+          <w:szCs w:val="22"/>
+        </w:rPr>
+        <w:drawing>
+          <wp:inline distT="0" distB="0" distL="0" distR="0" wp14:anchorId="144FC927" wp14:editId="445B8A53">
+            <wp:extent cx="5943600" cy="4857115"/>
+            <wp:effectExtent l="0" t="0" r="0" b="0"/>
+            <wp:docPr id="8" name="Picture 8"/>
+            <wp:cNvGraphicFramePr>
+              <a:graphicFrameLocks xmlns:a="http://schemas.openxmlformats.org/drawingml/2006/main" noChangeAspect="1"/>
+            </wp:cNvGraphicFramePr>
+            <a:graphic xmlns:a="http://schemas.openxmlformats.org/drawingml/2006/main">
+              <a:graphicData uri="http://schemas.openxmlformats.org/drawingml/2006/picture">
+                <pic:pic xmlns:pic="http://schemas.openxmlformats.org/drawingml/2006/picture">
+                  <pic:nvPicPr>
+                    <pic:cNvPr id="1" name=""/>
+                    <pic:cNvPicPr/>
+                  </pic:nvPicPr>
+                  <pic:blipFill>
+                    <a:blip r:embed="rId14"/>
+                    <a:stretch>
+                      <a:fillRect/>
+                    </a:stretch>
+                  </pic:blipFill>
+                  <pic:spPr>
+                    <a:xfrm>
+                      <a:off x="0" y="0"/>
+                      <a:ext cx="5943600" cy="4857115"/>
+                    </a:xfrm>
+                    <a:prstGeom prst="rect">
+                      <a:avLst/>
+                    </a:prstGeom>
+                  </pic:spPr>
+                </pic:pic>
+              </a:graphicData>
+            </a:graphic>
+          </wp:inline>
+        </w:drawing>
+      </w:r>
     </w:p>
     <w:p>
       <w:pPr>
@@ -5456,7 +5482,336 @@
           <w:sz w:val="22"/>
           <w:szCs w:val="22"/>
         </w:rPr>
-        <w:t>I discovered another gradient boosting library</w:t>
+        <w:t xml:space="preserve">I discovered another gradient boosting library, </w:t>
+      </w:r>
+      <w:proofErr w:type="spellStart"/>
+      <w:r>
+        <w:rPr>
+          <w:rFonts w:ascii="Palatino Linotype" w:hAnsi="Palatino Linotype"/>
+          <w:sz w:val="22"/>
+          <w:szCs w:val="22"/>
+        </w:rPr>
+        <w:t>CatBoost</w:t>
+      </w:r>
+      <w:proofErr w:type="spellEnd"/>
+      <w:r>
+        <w:rPr>
+          <w:rFonts w:ascii="Palatino Linotype" w:hAnsi="Palatino Linotype"/>
+          <w:sz w:val="22"/>
+          <w:szCs w:val="22"/>
+        </w:rPr>
+        <w:t xml:space="preserve">, that natively handles categorical features. </w:t>
+      </w:r>
+      <w:proofErr w:type="spellStart"/>
+      <w:r>
+        <w:rPr>
+          <w:rFonts w:ascii="Palatino Linotype" w:hAnsi="Palatino Linotype"/>
+          <w:sz w:val="22"/>
+          <w:szCs w:val="22"/>
+        </w:rPr>
+        <w:t>XGBoost</w:t>
+      </w:r>
+      <w:proofErr w:type="spellEnd"/>
+      <w:r>
+        <w:rPr>
+          <w:rFonts w:ascii="Palatino Linotype" w:hAnsi="Palatino Linotype"/>
+          <w:sz w:val="22"/>
+          <w:szCs w:val="22"/>
+        </w:rPr>
+        <w:t xml:space="preserve"> required categorical features be one-hot-encoded, but </w:t>
+      </w:r>
+      <w:proofErr w:type="spellStart"/>
+      <w:r>
+        <w:rPr>
+          <w:rFonts w:ascii="Palatino Linotype" w:hAnsi="Palatino Linotype"/>
+          <w:sz w:val="22"/>
+          <w:szCs w:val="22"/>
+        </w:rPr>
+        <w:t>CatBoost</w:t>
+      </w:r>
+      <w:proofErr w:type="spellEnd"/>
+      <w:r>
+        <w:rPr>
+          <w:rFonts w:ascii="Palatino Linotype" w:hAnsi="Palatino Linotype"/>
+          <w:sz w:val="22"/>
+          <w:szCs w:val="22"/>
+        </w:rPr>
+        <w:t xml:space="preserve"> </w:t>
+      </w:r>
+      <w:r>
+        <w:rPr>
+          <w:rFonts w:ascii="Palatino Linotype" w:hAnsi="Palatino Linotype"/>
+          <w:sz w:val="22"/>
+          <w:szCs w:val="22"/>
+        </w:rPr>
+        <w:t>handles categorical features</w:t>
+      </w:r>
+      <w:r>
+        <w:rPr>
+          <w:rFonts w:ascii="Palatino Linotype" w:hAnsi="Palatino Linotype"/>
+          <w:sz w:val="22"/>
+          <w:szCs w:val="22"/>
+        </w:rPr>
+        <w:t xml:space="preserve"> internally. All that is required is passing a list of indices that correspond to the categorical features, and </w:t>
+      </w:r>
+      <w:r>
+        <w:rPr>
+          <w:rFonts w:ascii="Palatino Linotype" w:hAnsi="Palatino Linotype"/>
+          <w:sz w:val="22"/>
+          <w:szCs w:val="22"/>
+        </w:rPr>
+        <w:t xml:space="preserve">to </w:t>
+      </w:r>
+      <w:r>
+        <w:rPr>
+          <w:rFonts w:ascii="Palatino Linotype" w:hAnsi="Palatino Linotype"/>
+          <w:sz w:val="22"/>
+          <w:szCs w:val="22"/>
+        </w:rPr>
+        <w:t>f</w:t>
+      </w:r>
+      <w:r>
+        <w:rPr>
+          <w:rFonts w:ascii="Palatino Linotype" w:hAnsi="Palatino Linotype"/>
+          <w:sz w:val="22"/>
+          <w:szCs w:val="22"/>
+        </w:rPr>
+        <w:t>ill</w:t>
+      </w:r>
+      <w:r>
+        <w:rPr>
+          <w:rFonts w:ascii="Palatino Linotype" w:hAnsi="Palatino Linotype"/>
+          <w:sz w:val="22"/>
+          <w:szCs w:val="22"/>
+        </w:rPr>
+        <w:t xml:space="preserve"> in </w:t>
+      </w:r>
+      <w:proofErr w:type="spellStart"/>
+      <w:r>
+        <w:rPr>
+          <w:rFonts w:ascii="Palatino Linotype" w:hAnsi="Palatino Linotype"/>
+          <w:sz w:val="22"/>
+          <w:szCs w:val="22"/>
+        </w:rPr>
+        <w:t>NaNs</w:t>
+      </w:r>
+      <w:proofErr w:type="spellEnd"/>
+      <w:r>
+        <w:rPr>
+          <w:rFonts w:ascii="Palatino Linotype" w:hAnsi="Palatino Linotype"/>
+          <w:sz w:val="22"/>
+          <w:szCs w:val="22"/>
+        </w:rPr>
+        <w:t xml:space="preserve"> with some default value.</w:t>
+      </w:r>
+      <w:r>
+        <w:rPr>
+          <w:rFonts w:ascii="Palatino Linotype" w:hAnsi="Palatino Linotype"/>
+          <w:sz w:val="22"/>
+          <w:szCs w:val="22"/>
+        </w:rPr>
+        <w:t xml:space="preserve"> </w:t>
+      </w:r>
+      <w:r>
+        <w:rPr>
+          <w:rFonts w:ascii="Palatino Linotype" w:hAnsi="Palatino Linotype"/>
+          <w:sz w:val="22"/>
+          <w:szCs w:val="22"/>
+        </w:rPr>
+        <w:t>This model takes the same pre-processed data</w:t>
+      </w:r>
+      <w:r>
+        <w:rPr>
+          <w:rFonts w:ascii="Palatino Linotype" w:hAnsi="Palatino Linotype"/>
+          <w:sz w:val="22"/>
+          <w:szCs w:val="22"/>
+        </w:rPr>
+        <w:t xml:space="preserve"> and new features</w:t>
+      </w:r>
+      <w:r>
+        <w:rPr>
+          <w:rFonts w:ascii="Palatino Linotype" w:hAnsi="Palatino Linotype"/>
+          <w:sz w:val="22"/>
+          <w:szCs w:val="22"/>
+        </w:rPr>
+        <w:t xml:space="preserve"> as the </w:t>
+      </w:r>
+      <w:proofErr w:type="spellStart"/>
+      <w:r>
+        <w:rPr>
+          <w:rFonts w:ascii="Palatino Linotype" w:hAnsi="Palatino Linotype"/>
+          <w:sz w:val="22"/>
+          <w:szCs w:val="22"/>
+        </w:rPr>
+        <w:t>XGBoost</w:t>
+      </w:r>
+      <w:proofErr w:type="spellEnd"/>
+      <w:r>
+        <w:rPr>
+          <w:rFonts w:ascii="Palatino Linotype" w:hAnsi="Palatino Linotype"/>
+          <w:sz w:val="22"/>
+          <w:szCs w:val="22"/>
+        </w:rPr>
+        <w:t xml:space="preserve"> model, with the only difference being that one-hot-encoding isn’t necessary, and </w:t>
+      </w:r>
+      <w:proofErr w:type="spellStart"/>
+      <w:r>
+        <w:rPr>
+          <w:rFonts w:ascii="Palatino Linotype" w:hAnsi="Palatino Linotype"/>
+          <w:sz w:val="22"/>
+          <w:szCs w:val="22"/>
+        </w:rPr>
+        <w:t>NaNs</w:t>
+      </w:r>
+      <w:proofErr w:type="spellEnd"/>
+      <w:r>
+        <w:rPr>
+          <w:rFonts w:ascii="Palatino Linotype" w:hAnsi="Palatino Linotype"/>
+          <w:sz w:val="22"/>
+          <w:szCs w:val="22"/>
+        </w:rPr>
+        <w:t xml:space="preserve"> are replaced with a default value: -999. </w:t>
+      </w:r>
+    </w:p>
+    <w:p>
+      <w:pPr>
+        <w:rPr>
+          <w:rFonts w:ascii="Palatino Linotype" w:hAnsi="Palatino Linotype"/>
+          <w:sz w:val="22"/>
+          <w:szCs w:val="22"/>
+        </w:rPr>
+      </w:pPr>
+    </w:p>
+    <w:p>
+      <w:pPr>
+        <w:rPr>
+          <w:rFonts w:ascii="Palatino Linotype" w:hAnsi="Palatino Linotype"/>
+          <w:sz w:val="22"/>
+          <w:szCs w:val="22"/>
+        </w:rPr>
+      </w:pPr>
+      <w:r>
+        <w:rPr>
+          <w:rFonts w:ascii="Palatino Linotype" w:hAnsi="Palatino Linotype"/>
+          <w:sz w:val="22"/>
+          <w:szCs w:val="22"/>
+        </w:rPr>
+        <w:t>Identifying the categorical feature indices:</w:t>
+      </w:r>
+    </w:p>
+    <w:p>
+      <w:pPr>
+        <w:rPr>
+          <w:rFonts w:ascii="Palatino Linotype" w:hAnsi="Palatino Linotype"/>
+          <w:sz w:val="22"/>
+          <w:szCs w:val="22"/>
+        </w:rPr>
+      </w:pPr>
+      <w:r>
+        <w:rPr>
+          <w:rFonts w:ascii="Palatino Linotype" w:hAnsi="Palatino Linotype"/>
+          <w:noProof/>
+          <w:sz w:val="22"/>
+          <w:szCs w:val="22"/>
+        </w:rPr>
+        <w:drawing>
+          <wp:inline distT="0" distB="0" distL="0" distR="0" wp14:anchorId="20AEB375" wp14:editId="07FA4CBB">
+            <wp:extent cx="2566035" cy="1506151"/>
+            <wp:effectExtent l="0" t="0" r="0" b="0"/>
+            <wp:docPr id="7" name="Picture 7"/>
+            <wp:cNvGraphicFramePr>
+              <a:graphicFrameLocks xmlns:a="http://schemas.openxmlformats.org/drawingml/2006/main" noChangeAspect="1"/>
+            </wp:cNvGraphicFramePr>
+            <a:graphic xmlns:a="http://schemas.openxmlformats.org/drawingml/2006/main">
+              <a:graphicData uri="http://schemas.openxmlformats.org/drawingml/2006/picture">
+                <pic:pic xmlns:pic="http://schemas.openxmlformats.org/drawingml/2006/picture">
+                  <pic:nvPicPr>
+                    <pic:cNvPr id="1" name=""/>
+                    <pic:cNvPicPr/>
+                  </pic:nvPicPr>
+                  <pic:blipFill>
+                    <a:blip r:embed="rId15"/>
+                    <a:stretch>
+                      <a:fillRect/>
+                    </a:stretch>
+                  </pic:blipFill>
+                  <pic:spPr>
+                    <a:xfrm>
+                      <a:off x="0" y="0"/>
+                      <a:ext cx="2587005" cy="1518460"/>
+                    </a:xfrm>
+                    <a:prstGeom prst="rect">
+                      <a:avLst/>
+                    </a:prstGeom>
+                  </pic:spPr>
+                </pic:pic>
+              </a:graphicData>
+            </a:graphic>
+          </wp:inline>
+        </w:drawing>
+      </w:r>
+    </w:p>
+    <w:p>
+      <w:pPr>
+        <w:rPr>
+          <w:rFonts w:ascii="Palatino Linotype" w:hAnsi="Palatino Linotype"/>
+          <w:sz w:val="22"/>
+          <w:szCs w:val="22"/>
+        </w:rPr>
+      </w:pPr>
+    </w:p>
+    <w:p>
+      <w:pPr>
+        <w:rPr>
+          <w:rFonts w:ascii="Palatino Linotype" w:hAnsi="Palatino Linotype"/>
+          <w:sz w:val="22"/>
+          <w:szCs w:val="22"/>
+        </w:rPr>
+      </w:pPr>
+    </w:p>
+    <w:p>
+      <w:pPr>
+        <w:jc w:val="center"/>
+        <w:rPr>
+          <w:rFonts w:ascii="Palatino Linotype" w:hAnsi="Palatino Linotype"/>
+          <w:sz w:val="22"/>
+          <w:szCs w:val="22"/>
+        </w:rPr>
+      </w:pPr>
+      <w:r>
+        <w:rPr>
+          <w:rFonts w:ascii="Palatino Linotype" w:hAnsi="Palatino Linotype"/>
+          <w:sz w:val="22"/>
+          <w:szCs w:val="22"/>
+        </w:rPr>
+        <w:t>Results</w:t>
+      </w:r>
+    </w:p>
+    <w:p>
+      <w:pPr>
+        <w:jc w:val="center"/>
+        <w:rPr>
+          <w:rFonts w:ascii="Palatino Linotype" w:hAnsi="Palatino Linotype"/>
+          <w:sz w:val="22"/>
+          <w:szCs w:val="22"/>
+        </w:rPr>
+      </w:pPr>
+    </w:p>
+    <w:p>
+      <w:pPr>
+        <w:rPr>
+          <w:rFonts w:ascii="Palatino Linotype" w:hAnsi="Palatino Linotype"/>
+          <w:sz w:val="22"/>
+          <w:szCs w:val="22"/>
+        </w:rPr>
+      </w:pPr>
+      <w:r>
+        <w:rPr>
+          <w:rFonts w:ascii="Palatino Linotype" w:hAnsi="Palatino Linotype"/>
+          <w:sz w:val="22"/>
+          <w:szCs w:val="22"/>
+        </w:rPr>
+        <w:t>Model Evaluation</w:t>
       </w:r>
       <w:r>
         <w:rPr>
@@ -5466,6 +5821,39 @@
         </w:rPr>
         <w:t xml:space="preserve">, </w:t>
       </w:r>
+      <w:r>
+        <w:rPr>
+          <w:rFonts w:ascii="Palatino Linotype" w:hAnsi="Palatino Linotype"/>
+          <w:sz w:val="22"/>
+          <w:szCs w:val="22"/>
+        </w:rPr>
+        <w:t>Justification</w:t>
+      </w:r>
+      <w:r>
+        <w:rPr>
+          <w:rFonts w:ascii="Palatino Linotype" w:hAnsi="Palatino Linotype"/>
+          <w:sz w:val="22"/>
+          <w:szCs w:val="22"/>
+        </w:rPr>
+        <w:t>, and Visualization</w:t>
+      </w:r>
+    </w:p>
+    <w:p>
+      <w:pPr>
+        <w:rPr>
+          <w:rFonts w:ascii="Palatino Linotype" w:hAnsi="Palatino Linotype"/>
+          <w:sz w:val="22"/>
+          <w:szCs w:val="22"/>
+        </w:rPr>
+      </w:pPr>
+      <w:r>
+        <w:rPr>
+          <w:rFonts w:ascii="Palatino Linotype" w:hAnsi="Palatino Linotype"/>
+          <w:sz w:val="22"/>
+          <w:szCs w:val="22"/>
+        </w:rPr>
+        <w:t xml:space="preserve">My best performing </w:t>
+      </w:r>
       <w:proofErr w:type="spellStart"/>
       <w:r>
         <w:rPr>
@@ -5482,15 +5870,33 @@
           <w:sz w:val="22"/>
           <w:szCs w:val="22"/>
         </w:rPr>
-        <w:t>,</w:t>
-      </w:r>
-      <w:r>
-        <w:rPr>
-          <w:rFonts w:ascii="Palatino Linotype" w:hAnsi="Palatino Linotype"/>
-          <w:sz w:val="22"/>
-          <w:szCs w:val="22"/>
-        </w:rPr>
-        <w:t xml:space="preserve"> that natively handles categorical features. </w:t>
+        <w:t xml:space="preserve"> model scored MAE = 0.0677197127 on the test set – an improvement of 4.2% over the benchmark MAE. </w:t>
+      </w:r>
+    </w:p>
+    <w:p>
+      <w:pPr>
+        <w:rPr>
+          <w:rFonts w:ascii="Palatino Linotype" w:hAnsi="Palatino Linotype"/>
+          <w:sz w:val="22"/>
+          <w:szCs w:val="22"/>
+        </w:rPr>
+      </w:pPr>
+    </w:p>
+    <w:p>
+      <w:pPr>
+        <w:rPr>
+          <w:rFonts w:ascii="Palatino Linotype" w:hAnsi="Palatino Linotype"/>
+          <w:sz w:val="22"/>
+          <w:szCs w:val="22"/>
+        </w:rPr>
+      </w:pPr>
+      <w:r>
+        <w:rPr>
+          <w:rFonts w:ascii="Palatino Linotype" w:hAnsi="Palatino Linotype"/>
+          <w:sz w:val="22"/>
+          <w:szCs w:val="22"/>
+        </w:rPr>
+        <w:t xml:space="preserve">Again, I used </w:t>
       </w:r>
       <w:proofErr w:type="spellStart"/>
       <w:r>
@@ -5499,6 +5905,472 @@
           <w:sz w:val="22"/>
           <w:szCs w:val="22"/>
         </w:rPr>
+        <w:t>Hyperopt</w:t>
+      </w:r>
+      <w:proofErr w:type="spellEnd"/>
+      <w:r>
+        <w:rPr>
+          <w:rFonts w:ascii="Palatino Linotype" w:hAnsi="Palatino Linotype"/>
+          <w:sz w:val="22"/>
+          <w:szCs w:val="22"/>
+        </w:rPr>
+        <w:t xml:space="preserve"> to final optimal model parameters with the following search space:</w:t>
+      </w:r>
+    </w:p>
+    <w:p>
+      <w:pPr>
+        <w:rPr>
+          <w:rFonts w:ascii="Palatino Linotype" w:hAnsi="Palatino Linotype"/>
+          <w:sz w:val="22"/>
+          <w:szCs w:val="22"/>
+        </w:rPr>
+      </w:pPr>
+      <w:r>
+        <w:rPr>
+          <w:rFonts w:ascii="Palatino Linotype" w:hAnsi="Palatino Linotype"/>
+          <w:noProof/>
+          <w:sz w:val="22"/>
+          <w:szCs w:val="22"/>
+        </w:rPr>
+        <w:drawing>
+          <wp:inline distT="0" distB="0" distL="0" distR="0" wp14:anchorId="4463BB70" wp14:editId="411A96EC">
+            <wp:extent cx="3366135" cy="654526"/>
+            <wp:effectExtent l="0" t="0" r="0" b="6350"/>
+            <wp:docPr id="16" name="Picture 16"/>
+            <wp:cNvGraphicFramePr>
+              <a:graphicFrameLocks xmlns:a="http://schemas.openxmlformats.org/drawingml/2006/main" noChangeAspect="1"/>
+            </wp:cNvGraphicFramePr>
+            <a:graphic xmlns:a="http://schemas.openxmlformats.org/drawingml/2006/main">
+              <a:graphicData uri="http://schemas.openxmlformats.org/drawingml/2006/picture">
+                <pic:pic xmlns:pic="http://schemas.openxmlformats.org/drawingml/2006/picture">
+                  <pic:nvPicPr>
+                    <pic:cNvPr id="1" name=""/>
+                    <pic:cNvPicPr/>
+                  </pic:nvPicPr>
+                  <pic:blipFill>
+                    <a:blip r:embed="rId16"/>
+                    <a:stretch>
+                      <a:fillRect/>
+                    </a:stretch>
+                  </pic:blipFill>
+                  <pic:spPr>
+                    <a:xfrm>
+                      <a:off x="0" y="0"/>
+                      <a:ext cx="3557450" cy="691726"/>
+                    </a:xfrm>
+                    <a:prstGeom prst="rect">
+                      <a:avLst/>
+                    </a:prstGeom>
+                  </pic:spPr>
+                </pic:pic>
+              </a:graphicData>
+            </a:graphic>
+          </wp:inline>
+        </w:drawing>
+      </w:r>
+    </w:p>
+    <w:p>
+      <w:pPr>
+        <w:rPr>
+          <w:rFonts w:ascii="Palatino Linotype" w:hAnsi="Palatino Linotype"/>
+          <w:sz w:val="22"/>
+          <w:szCs w:val="22"/>
+        </w:rPr>
+      </w:pPr>
+      <w:r>
+        <w:rPr>
+          <w:rFonts w:ascii="Palatino Linotype" w:hAnsi="Palatino Linotype"/>
+          <w:sz w:val="22"/>
+          <w:szCs w:val="22"/>
+        </w:rPr>
+        <w:t>The final model parameters were</w:t>
+      </w:r>
+      <w:r>
+        <w:rPr>
+          <w:rFonts w:ascii="Palatino Linotype" w:hAnsi="Palatino Linotype"/>
+          <w:sz w:val="22"/>
+          <w:szCs w:val="22"/>
+        </w:rPr>
+        <w:t>:</w:t>
+      </w:r>
+    </w:p>
+    <w:p>
+      <w:pPr>
+        <w:rPr>
+          <w:rFonts w:ascii="Palatino Linotype" w:hAnsi="Palatino Linotype"/>
+          <w:sz w:val="22"/>
+          <w:szCs w:val="22"/>
+        </w:rPr>
+      </w:pPr>
+      <w:r>
+        <w:rPr>
+          <w:rFonts w:ascii="Palatino Linotype" w:hAnsi="Palatino Linotype"/>
+          <w:sz w:val="22"/>
+          <w:szCs w:val="22"/>
+        </w:rPr>
+        <w:t>Depth: 4</w:t>
+      </w:r>
+    </w:p>
+    <w:p>
+      <w:pPr>
+        <w:rPr>
+          <w:rFonts w:ascii="Palatino Linotype" w:hAnsi="Palatino Linotype"/>
+          <w:sz w:val="22"/>
+          <w:szCs w:val="22"/>
+        </w:rPr>
+      </w:pPr>
+      <w:r>
+        <w:rPr>
+          <w:rFonts w:ascii="Palatino Linotype" w:hAnsi="Palatino Linotype"/>
+          <w:sz w:val="22"/>
+          <w:szCs w:val="22"/>
+        </w:rPr>
+        <w:t>Iterations: 6</w:t>
+      </w:r>
+      <w:r>
+        <w:rPr>
+          <w:rFonts w:ascii="Palatino Linotype" w:hAnsi="Palatino Linotype"/>
+          <w:sz w:val="22"/>
+          <w:szCs w:val="22"/>
+        </w:rPr>
+        <w:t>00</w:t>
+      </w:r>
+    </w:p>
+    <w:p>
+      <w:pPr>
+        <w:rPr>
+          <w:rFonts w:ascii="Palatino Linotype" w:hAnsi="Palatino Linotype"/>
+          <w:sz w:val="22"/>
+          <w:szCs w:val="22"/>
+        </w:rPr>
+      </w:pPr>
+      <w:r>
+        <w:rPr>
+          <w:rFonts w:ascii="Palatino Linotype" w:hAnsi="Palatino Linotype"/>
+          <w:sz w:val="22"/>
+          <w:szCs w:val="22"/>
+        </w:rPr>
+        <w:t>Learning Rate: 0.03</w:t>
+      </w:r>
+    </w:p>
+    <w:p>
+      <w:pPr>
+        <w:rPr>
+          <w:rFonts w:ascii="Palatino Linotype" w:hAnsi="Palatino Linotype"/>
+          <w:sz w:val="22"/>
+          <w:szCs w:val="22"/>
+        </w:rPr>
+      </w:pPr>
+      <w:r>
+        <w:rPr>
+          <w:rFonts w:ascii="Palatino Linotype" w:hAnsi="Palatino Linotype"/>
+          <w:sz w:val="22"/>
+          <w:szCs w:val="22"/>
+        </w:rPr>
+        <w:t>L2_leaf_reg: 3</w:t>
+      </w:r>
+    </w:p>
+    <w:p>
+      <w:pPr>
+        <w:rPr>
+          <w:rFonts w:ascii="Palatino Linotype" w:hAnsi="Palatino Linotype"/>
+          <w:sz w:val="22"/>
+          <w:szCs w:val="22"/>
+        </w:rPr>
+      </w:pPr>
+    </w:p>
+    <w:p>
+      <w:pPr>
+        <w:rPr>
+          <w:rFonts w:ascii="Palatino Linotype" w:hAnsi="Palatino Linotype"/>
+          <w:sz w:val="22"/>
+          <w:szCs w:val="22"/>
+        </w:rPr>
+      </w:pPr>
+      <w:r>
+        <w:rPr>
+          <w:rFonts w:ascii="Palatino Linotype" w:hAnsi="Palatino Linotype"/>
+          <w:sz w:val="22"/>
+          <w:szCs w:val="22"/>
+        </w:rPr>
+        <w:t xml:space="preserve">Eight of the engineered features ranked in the top 25 in feature importance analysis. </w:t>
+      </w:r>
+      <w:r>
+        <w:rPr>
+          <w:rFonts w:ascii="Palatino Linotype" w:hAnsi="Palatino Linotype"/>
+          <w:sz w:val="22"/>
+          <w:szCs w:val="22"/>
+        </w:rPr>
+        <w:t xml:space="preserve">Feature importance for the final </w:t>
+      </w:r>
+      <w:proofErr w:type="spellStart"/>
+      <w:r>
+        <w:rPr>
+          <w:rFonts w:ascii="Palatino Linotype" w:hAnsi="Palatino Linotype"/>
+          <w:sz w:val="22"/>
+          <w:szCs w:val="22"/>
+        </w:rPr>
+        <w:t>CatBoost</w:t>
+      </w:r>
+      <w:proofErr w:type="spellEnd"/>
+      <w:r>
+        <w:rPr>
+          <w:rFonts w:ascii="Palatino Linotype" w:hAnsi="Palatino Linotype"/>
+          <w:sz w:val="22"/>
+          <w:szCs w:val="22"/>
+        </w:rPr>
+        <w:t xml:space="preserve"> model:</w:t>
+      </w:r>
+    </w:p>
+    <w:p>
+      <w:pPr>
+        <w:rPr>
+          <w:rFonts w:ascii="Palatino Linotype" w:hAnsi="Palatino Linotype"/>
+          <w:sz w:val="22"/>
+          <w:szCs w:val="22"/>
+        </w:rPr>
+      </w:pPr>
+      <w:r>
+        <w:rPr>
+          <w:rFonts w:ascii="Palatino Linotype" w:hAnsi="Palatino Linotype"/>
+          <w:noProof/>
+          <w:sz w:val="22"/>
+          <w:szCs w:val="22"/>
+        </w:rPr>
+        <w:drawing>
+          <wp:inline distT="0" distB="0" distL="0" distR="0" wp14:anchorId="478134FF" wp14:editId="7345ECC2">
+            <wp:extent cx="4770029" cy="3919476"/>
+            <wp:effectExtent l="0" t="0" r="5715" b="0"/>
+            <wp:docPr id="15" name="Picture 15"/>
+            <wp:cNvGraphicFramePr>
+              <a:graphicFrameLocks xmlns:a="http://schemas.openxmlformats.org/drawingml/2006/main" noChangeAspect="1"/>
+            </wp:cNvGraphicFramePr>
+            <a:graphic xmlns:a="http://schemas.openxmlformats.org/drawingml/2006/main">
+              <a:graphicData uri="http://schemas.openxmlformats.org/drawingml/2006/picture">
+                <pic:pic xmlns:pic="http://schemas.openxmlformats.org/drawingml/2006/picture">
+                  <pic:nvPicPr>
+                    <pic:cNvPr id="1" name=""/>
+                    <pic:cNvPicPr/>
+                  </pic:nvPicPr>
+                  <pic:blipFill>
+                    <a:blip r:embed="rId17"/>
+                    <a:stretch>
+                      <a:fillRect/>
+                    </a:stretch>
+                  </pic:blipFill>
+                  <pic:spPr>
+                    <a:xfrm>
+                      <a:off x="0" y="0"/>
+                      <a:ext cx="4774190" cy="3922895"/>
+                    </a:xfrm>
+                    <a:prstGeom prst="rect">
+                      <a:avLst/>
+                    </a:prstGeom>
+                  </pic:spPr>
+                </pic:pic>
+              </a:graphicData>
+            </a:graphic>
+          </wp:inline>
+        </w:drawing>
+      </w:r>
+    </w:p>
+    <w:p>
+      <w:pPr>
+        <w:rPr>
+          <w:rFonts w:ascii="Palatino Linotype" w:hAnsi="Palatino Linotype"/>
+          <w:sz w:val="22"/>
+          <w:szCs w:val="22"/>
+        </w:rPr>
+      </w:pPr>
+      <w:r>
+        <w:rPr>
+          <w:rFonts w:ascii="Palatino Linotype" w:hAnsi="Palatino Linotype"/>
+          <w:sz w:val="22"/>
+          <w:szCs w:val="22"/>
+        </w:rPr>
+        <w:t xml:space="preserve">Interestingly, the model does not predict large log errors very accurately. Indeed, it could be argued that this failure means the model is not an adequate solution to the problem. </w:t>
+      </w:r>
+    </w:p>
+    <w:p>
+      <w:pPr>
+        <w:rPr>
+          <w:rFonts w:ascii="Palatino Linotype" w:hAnsi="Palatino Linotype"/>
+          <w:sz w:val="22"/>
+          <w:szCs w:val="22"/>
+        </w:rPr>
+      </w:pPr>
+      <w:r>
+        <w:rPr>
+          <w:rFonts w:ascii="Palatino Linotype" w:hAnsi="Palatino Linotype"/>
+          <w:sz w:val="22"/>
+          <w:szCs w:val="22"/>
+        </w:rPr>
+        <w:t xml:space="preserve">Figure below: </w:t>
+      </w:r>
+      <w:r>
+        <w:rPr>
+          <w:rFonts w:ascii="Palatino Linotype" w:hAnsi="Palatino Linotype"/>
+          <w:sz w:val="22"/>
+          <w:szCs w:val="22"/>
+        </w:rPr>
+        <w:t>The first 1,000 parcel predicted log error vs ground truth log error. Note that large ground truth log errors are never predicted accurately. The predicted log error is very biased towards 0. I suspect these substantial prediction errors in the cases where ground truth log error is large are driving up the MAE score.</w:t>
+      </w:r>
+    </w:p>
+    <w:p>
+      <w:pPr>
+        <w:rPr>
+          <w:rFonts w:ascii="Palatino Linotype" w:hAnsi="Palatino Linotype"/>
+          <w:sz w:val="22"/>
+          <w:szCs w:val="22"/>
+        </w:rPr>
+      </w:pPr>
+      <w:r>
+        <w:rPr>
+          <w:rFonts w:ascii="Palatino Linotype" w:hAnsi="Palatino Linotype"/>
+          <w:noProof/>
+          <w:sz w:val="22"/>
+          <w:szCs w:val="22"/>
+        </w:rPr>
+        <w:drawing>
+          <wp:inline distT="0" distB="0" distL="0" distR="0" wp14:anchorId="520478BB" wp14:editId="147CE632">
+            <wp:extent cx="5943600" cy="2508250"/>
+            <wp:effectExtent l="0" t="0" r="0" b="6350"/>
+            <wp:docPr id="10" name="Picture 10"/>
+            <wp:cNvGraphicFramePr>
+              <a:graphicFrameLocks xmlns:a="http://schemas.openxmlformats.org/drawingml/2006/main" noChangeAspect="1"/>
+            </wp:cNvGraphicFramePr>
+            <a:graphic xmlns:a="http://schemas.openxmlformats.org/drawingml/2006/main">
+              <a:graphicData uri="http://schemas.openxmlformats.org/drawingml/2006/picture">
+                <pic:pic xmlns:pic="http://schemas.openxmlformats.org/drawingml/2006/picture">
+                  <pic:nvPicPr>
+                    <pic:cNvPr id="1" name=""/>
+                    <pic:cNvPicPr/>
+                  </pic:nvPicPr>
+                  <pic:blipFill>
+                    <a:blip r:embed="rId18"/>
+                    <a:stretch>
+                      <a:fillRect/>
+                    </a:stretch>
+                  </pic:blipFill>
+                  <pic:spPr>
+                    <a:xfrm>
+                      <a:off x="0" y="0"/>
+                      <a:ext cx="5943600" cy="2508250"/>
+                    </a:xfrm>
+                    <a:prstGeom prst="rect">
+                      <a:avLst/>
+                    </a:prstGeom>
+                  </pic:spPr>
+                </pic:pic>
+              </a:graphicData>
+            </a:graphic>
+          </wp:inline>
+        </w:drawing>
+      </w:r>
+    </w:p>
+    <w:p>
+      <w:pPr>
+        <w:rPr>
+          <w:rFonts w:ascii="Palatino Linotype" w:hAnsi="Palatino Linotype"/>
+          <w:sz w:val="22"/>
+          <w:szCs w:val="22"/>
+        </w:rPr>
+      </w:pPr>
+    </w:p>
+    <w:p>
+      <w:pPr>
+        <w:rPr>
+          <w:rFonts w:ascii="Palatino Linotype" w:hAnsi="Palatino Linotype"/>
+          <w:sz w:val="22"/>
+          <w:szCs w:val="22"/>
+        </w:rPr>
+      </w:pPr>
+    </w:p>
+    <w:p>
+      <w:pPr>
+        <w:rPr>
+          <w:rFonts w:ascii="Palatino Linotype" w:hAnsi="Palatino Linotype"/>
+          <w:sz w:val="22"/>
+          <w:szCs w:val="22"/>
+        </w:rPr>
+      </w:pPr>
+    </w:p>
+    <w:p>
+      <w:pPr>
+        <w:jc w:val="center"/>
+        <w:rPr>
+          <w:rFonts w:ascii="Palatino Linotype" w:hAnsi="Palatino Linotype"/>
+          <w:sz w:val="22"/>
+          <w:szCs w:val="22"/>
+        </w:rPr>
+      </w:pPr>
+      <w:r>
+        <w:rPr>
+          <w:rFonts w:ascii="Palatino Linotype" w:hAnsi="Palatino Linotype"/>
+          <w:sz w:val="22"/>
+          <w:szCs w:val="22"/>
+        </w:rPr>
+        <w:t>Conclusion</w:t>
+      </w:r>
+    </w:p>
+    <w:p>
+      <w:pPr>
+        <w:jc w:val="center"/>
+        <w:rPr>
+          <w:rFonts w:ascii="Palatino Linotype" w:hAnsi="Palatino Linotype"/>
+          <w:sz w:val="22"/>
+          <w:szCs w:val="22"/>
+        </w:rPr>
+      </w:pPr>
+    </w:p>
+    <w:p>
+      <w:pPr>
+        <w:rPr>
+          <w:rFonts w:ascii="Palatino Linotype" w:hAnsi="Palatino Linotype"/>
+          <w:sz w:val="22"/>
+          <w:szCs w:val="22"/>
+        </w:rPr>
+      </w:pPr>
+      <w:r>
+        <w:rPr>
+          <w:rFonts w:ascii="Palatino Linotype" w:hAnsi="Palatino Linotype"/>
+          <w:sz w:val="22"/>
+          <w:szCs w:val="22"/>
+        </w:rPr>
+        <w:t>Reflection</w:t>
+      </w:r>
+      <w:r>
+        <w:rPr>
+          <w:rFonts w:ascii="Palatino Linotype" w:hAnsi="Palatino Linotype"/>
+          <w:sz w:val="22"/>
+          <w:szCs w:val="22"/>
+        </w:rPr>
+        <w:t xml:space="preserve"> and Improvement</w:t>
+      </w:r>
+    </w:p>
+    <w:p>
+      <w:pPr>
+        <w:rPr>
+          <w:rFonts w:ascii="Palatino Linotype" w:hAnsi="Palatino Linotype"/>
+          <w:sz w:val="22"/>
+          <w:szCs w:val="22"/>
+        </w:rPr>
+      </w:pPr>
+      <w:r>
+        <w:rPr>
+          <w:rFonts w:ascii="Palatino Linotype" w:hAnsi="Palatino Linotype"/>
+          <w:sz w:val="22"/>
+          <w:szCs w:val="22"/>
+        </w:rPr>
+        <w:t xml:space="preserve">Starting with the competition-winning </w:t>
+      </w:r>
+      <w:proofErr w:type="spellStart"/>
+      <w:r>
+        <w:rPr>
+          <w:rFonts w:ascii="Palatino Linotype" w:hAnsi="Palatino Linotype"/>
+          <w:sz w:val="22"/>
+          <w:szCs w:val="22"/>
+        </w:rPr>
         <w:t>XGBoost</w:t>
       </w:r>
       <w:proofErr w:type="spellEnd"/>
@@ -5508,7 +6380,7 @@
           <w:sz w:val="22"/>
           <w:szCs w:val="22"/>
         </w:rPr>
-        <w:t xml:space="preserve"> required categorical features be one-hot-encoded, but </w:t>
+        <w:t xml:space="preserve"> library, I went through many cycles of feature engineering, data manipulation, and </w:t>
       </w:r>
       <w:proofErr w:type="spellStart"/>
       <w:r>
@@ -5517,6 +6389,24 @@
           <w:sz w:val="22"/>
           <w:szCs w:val="22"/>
         </w:rPr>
+        <w:t>XGBoost</w:t>
+      </w:r>
+      <w:proofErr w:type="spellEnd"/>
+      <w:r>
+        <w:rPr>
+          <w:rFonts w:ascii="Palatino Linotype" w:hAnsi="Palatino Linotype"/>
+          <w:sz w:val="22"/>
+          <w:szCs w:val="22"/>
+        </w:rPr>
+        <w:t xml:space="preserve"> validation testing to determine an optimal feature set for this project. This process was really the story of this project - it was less about finding the right algorithm with the right parameters and more about creating good features. I enjoyed this aspect of the project because it required a lot of experimentation and creativity. Ultimately, the </w:t>
+      </w:r>
+      <w:proofErr w:type="spellStart"/>
+      <w:r>
+        <w:rPr>
+          <w:rFonts w:ascii="Palatino Linotype" w:hAnsi="Palatino Linotype"/>
+          <w:sz w:val="22"/>
+          <w:szCs w:val="22"/>
+        </w:rPr>
         <w:t>CatBoost</w:t>
       </w:r>
       <w:proofErr w:type="spellEnd"/>
@@ -5526,433 +6416,116 @@
           <w:sz w:val="22"/>
           <w:szCs w:val="22"/>
         </w:rPr>
-        <w:t xml:space="preserve"> </w:t>
-      </w:r>
-      <w:r>
-        <w:rPr>
-          <w:rFonts w:ascii="Palatino Linotype" w:hAnsi="Palatino Linotype"/>
-          <w:sz w:val="22"/>
-          <w:szCs w:val="22"/>
-        </w:rPr>
-        <w:t>handles categorical features</w:t>
-      </w:r>
-      <w:r>
-        <w:rPr>
-          <w:rFonts w:ascii="Palatino Linotype" w:hAnsi="Palatino Linotype"/>
-          <w:sz w:val="22"/>
-          <w:szCs w:val="22"/>
-        </w:rPr>
-        <w:t xml:space="preserve"> internally. All that is required is passing a list of indices that correspond to the categorical features</w:t>
-      </w:r>
-      <w:r>
-        <w:rPr>
-          <w:rFonts w:ascii="Palatino Linotype" w:hAnsi="Palatino Linotype"/>
-          <w:sz w:val="22"/>
-          <w:szCs w:val="22"/>
-        </w:rPr>
-        <w:t xml:space="preserve">, and </w:t>
-      </w:r>
-      <w:r>
-        <w:rPr>
-          <w:rFonts w:ascii="Palatino Linotype" w:hAnsi="Palatino Linotype"/>
-          <w:sz w:val="22"/>
-          <w:szCs w:val="22"/>
-        </w:rPr>
-        <w:t xml:space="preserve">to </w:t>
-      </w:r>
-      <w:r>
-        <w:rPr>
-          <w:rFonts w:ascii="Palatino Linotype" w:hAnsi="Palatino Linotype"/>
-          <w:sz w:val="22"/>
-          <w:szCs w:val="22"/>
-        </w:rPr>
-        <w:t>f</w:t>
-      </w:r>
-      <w:r>
-        <w:rPr>
-          <w:rFonts w:ascii="Palatino Linotype" w:hAnsi="Palatino Linotype"/>
-          <w:sz w:val="22"/>
-          <w:szCs w:val="22"/>
-        </w:rPr>
-        <w:t>ill</w:t>
-      </w:r>
-      <w:r>
-        <w:rPr>
-          <w:rFonts w:ascii="Palatino Linotype" w:hAnsi="Palatino Linotype"/>
-          <w:sz w:val="22"/>
-          <w:szCs w:val="22"/>
-        </w:rPr>
-        <w:t xml:space="preserve"> in </w:t>
-      </w:r>
-      <w:proofErr w:type="spellStart"/>
-      <w:r>
-        <w:rPr>
-          <w:rFonts w:ascii="Palatino Linotype" w:hAnsi="Palatino Linotype"/>
-          <w:sz w:val="22"/>
-          <w:szCs w:val="22"/>
-        </w:rPr>
-        <w:t>NaNs</w:t>
-      </w:r>
-      <w:proofErr w:type="spellEnd"/>
-      <w:r>
-        <w:rPr>
-          <w:rFonts w:ascii="Palatino Linotype" w:hAnsi="Palatino Linotype"/>
-          <w:sz w:val="22"/>
-          <w:szCs w:val="22"/>
-        </w:rPr>
-        <w:t xml:space="preserve"> with some default value.</w:t>
-      </w:r>
-      <w:r>
-        <w:rPr>
-          <w:rFonts w:ascii="Palatino Linotype" w:hAnsi="Palatino Linotype"/>
-          <w:sz w:val="22"/>
-          <w:szCs w:val="22"/>
-        </w:rPr>
-        <w:t xml:space="preserve"> </w:t>
-      </w:r>
-    </w:p>
-    <w:p>
-      <w:pPr>
-        <w:rPr>
-          <w:rFonts w:ascii="Palatino Linotype" w:hAnsi="Palatino Linotype"/>
-          <w:sz w:val="22"/>
-          <w:szCs w:val="22"/>
-        </w:rPr>
-      </w:pPr>
-    </w:p>
-    <w:p>
-      <w:pPr>
-        <w:rPr>
-          <w:rFonts w:ascii="Palatino Linotype" w:hAnsi="Palatino Linotype"/>
-          <w:sz w:val="22"/>
-          <w:szCs w:val="22"/>
-        </w:rPr>
-      </w:pPr>
-    </w:p>
-    <w:p>
-      <w:pPr>
-        <w:rPr>
-          <w:rFonts w:ascii="Palatino Linotype" w:hAnsi="Palatino Linotype"/>
-          <w:sz w:val="22"/>
-          <w:szCs w:val="22"/>
-        </w:rPr>
-      </w:pPr>
-    </w:p>
-    <w:p>
-      <w:pPr>
-        <w:rPr>
-          <w:rFonts w:ascii="Palatino Linotype" w:hAnsi="Palatino Linotype"/>
-          <w:sz w:val="22"/>
-          <w:szCs w:val="22"/>
-        </w:rPr>
-      </w:pPr>
-    </w:p>
-    <w:p>
-      <w:pPr>
-        <w:rPr>
-          <w:rFonts w:ascii="Palatino Linotype" w:hAnsi="Palatino Linotype"/>
-          <w:sz w:val="22"/>
-          <w:szCs w:val="22"/>
-        </w:rPr>
-      </w:pPr>
-      <w:r>
-        <w:rPr>
-          <w:rFonts w:ascii="Palatino Linotype" w:hAnsi="Palatino Linotype"/>
-          <w:sz w:val="22"/>
-          <w:szCs w:val="22"/>
-        </w:rPr>
-        <w:t xml:space="preserve">My best performing </w:t>
-      </w:r>
-      <w:proofErr w:type="spellStart"/>
-      <w:r>
-        <w:rPr>
-          <w:rFonts w:ascii="Palatino Linotype" w:hAnsi="Palatino Linotype"/>
-          <w:sz w:val="22"/>
-          <w:szCs w:val="22"/>
-        </w:rPr>
-        <w:t>CatBoost</w:t>
-      </w:r>
-      <w:proofErr w:type="spellEnd"/>
-      <w:r>
-        <w:rPr>
-          <w:rFonts w:ascii="Palatino Linotype" w:hAnsi="Palatino Linotype"/>
-          <w:sz w:val="22"/>
-          <w:szCs w:val="22"/>
-        </w:rPr>
-        <w:t xml:space="preserve"> model scored MAE = 0.0677197127 on the test set – an improvement of </w:t>
-      </w:r>
-      <w:r>
-        <w:rPr>
-          <w:rFonts w:ascii="Palatino Linotype" w:hAnsi="Palatino Linotype"/>
-          <w:sz w:val="22"/>
-          <w:szCs w:val="22"/>
-        </w:rPr>
-        <w:t>4.2%</w:t>
-      </w:r>
-      <w:r>
-        <w:rPr>
-          <w:rFonts w:ascii="Palatino Linotype" w:hAnsi="Palatino Linotype"/>
-          <w:sz w:val="22"/>
-          <w:szCs w:val="22"/>
-        </w:rPr>
-        <w:t xml:space="preserve"> over the benchmark MAE. </w:t>
-      </w:r>
-    </w:p>
-    <w:p>
-      <w:pPr>
-        <w:rPr>
-          <w:rFonts w:ascii="Palatino Linotype" w:hAnsi="Palatino Linotype"/>
-          <w:sz w:val="22"/>
-          <w:szCs w:val="22"/>
-        </w:rPr>
-      </w:pPr>
-    </w:p>
-    <w:p>
-      <w:pPr>
-        <w:rPr>
-          <w:rFonts w:ascii="Palatino Linotype" w:hAnsi="Palatino Linotype"/>
-          <w:sz w:val="22"/>
-          <w:szCs w:val="22"/>
-        </w:rPr>
-      </w:pPr>
-      <w:r>
-        <w:rPr>
-          <w:rFonts w:ascii="Palatino Linotype" w:hAnsi="Palatino Linotype"/>
-          <w:sz w:val="22"/>
-          <w:szCs w:val="22"/>
-        </w:rPr>
-        <w:t xml:space="preserve"> </w:t>
-      </w:r>
-    </w:p>
-    <w:p>
-      <w:pPr>
-        <w:rPr>
-          <w:rFonts w:ascii="Palatino Linotype" w:hAnsi="Palatino Linotype"/>
-          <w:sz w:val="22"/>
-          <w:szCs w:val="22"/>
-        </w:rPr>
-      </w:pPr>
-    </w:p>
-    <w:p>
-      <w:pPr>
-        <w:rPr>
-          <w:rFonts w:ascii="Palatino Linotype" w:hAnsi="Palatino Linotype"/>
-          <w:sz w:val="22"/>
-          <w:szCs w:val="22"/>
-        </w:rPr>
-      </w:pPr>
-    </w:p>
-    <w:p>
-      <w:pPr>
-        <w:rPr>
-          <w:rFonts w:ascii="Palatino Linotype" w:hAnsi="Palatino Linotype"/>
-          <w:sz w:val="22"/>
-          <w:szCs w:val="22"/>
-        </w:rPr>
-      </w:pPr>
-    </w:p>
-    <w:p>
-      <w:pPr>
-        <w:jc w:val="center"/>
-        <w:rPr>
-          <w:rFonts w:ascii="Palatino Linotype" w:hAnsi="Palatino Linotype"/>
-          <w:sz w:val="22"/>
-          <w:szCs w:val="22"/>
-        </w:rPr>
-      </w:pPr>
-      <w:r>
-        <w:rPr>
-          <w:rFonts w:ascii="Palatino Linotype" w:hAnsi="Palatino Linotype"/>
-          <w:sz w:val="22"/>
-          <w:szCs w:val="22"/>
-        </w:rPr>
-        <w:t>Results</w:t>
-      </w:r>
-    </w:p>
-    <w:p>
-      <w:pPr>
-        <w:jc w:val="center"/>
-        <w:rPr>
-          <w:rFonts w:ascii="Palatino Linotype" w:hAnsi="Palatino Linotype"/>
-          <w:sz w:val="22"/>
-          <w:szCs w:val="22"/>
-        </w:rPr>
-      </w:pPr>
-    </w:p>
-    <w:p>
-      <w:pPr>
-        <w:rPr>
-          <w:rFonts w:ascii="Palatino Linotype" w:hAnsi="Palatino Linotype"/>
-          <w:sz w:val="22"/>
-          <w:szCs w:val="22"/>
-        </w:rPr>
-      </w:pPr>
-      <w:r>
-        <w:rPr>
-          <w:rFonts w:ascii="Palatino Linotype" w:hAnsi="Palatino Linotype"/>
-          <w:sz w:val="22"/>
-          <w:szCs w:val="22"/>
-        </w:rPr>
-        <w:t>Model Evaluation</w:t>
-      </w:r>
-    </w:p>
-    <w:p>
-      <w:pPr>
-        <w:rPr>
-          <w:rFonts w:ascii="Palatino Linotype" w:hAnsi="Palatino Linotype"/>
-          <w:sz w:val="22"/>
-          <w:szCs w:val="22"/>
-        </w:rPr>
-      </w:pPr>
-    </w:p>
-    <w:p>
-      <w:pPr>
-        <w:rPr>
-          <w:rFonts w:ascii="Palatino Linotype" w:hAnsi="Palatino Linotype"/>
-          <w:sz w:val="22"/>
-          <w:szCs w:val="22"/>
-        </w:rPr>
-      </w:pPr>
-      <w:r>
-        <w:rPr>
-          <w:rFonts w:ascii="Palatino Linotype" w:hAnsi="Palatino Linotype"/>
-          <w:sz w:val="22"/>
-          <w:szCs w:val="22"/>
-        </w:rPr>
-        <w:t>Justification</w:t>
-      </w:r>
-    </w:p>
-    <w:p>
-      <w:pPr>
-        <w:rPr>
-          <w:rFonts w:ascii="Palatino Linotype" w:hAnsi="Palatino Linotype"/>
-          <w:sz w:val="22"/>
-          <w:szCs w:val="22"/>
-        </w:rPr>
-      </w:pPr>
-    </w:p>
-    <w:p>
-      <w:pPr>
-        <w:jc w:val="center"/>
-        <w:rPr>
-          <w:rFonts w:ascii="Palatino Linotype" w:hAnsi="Palatino Linotype"/>
-          <w:sz w:val="22"/>
-          <w:szCs w:val="22"/>
-        </w:rPr>
-      </w:pPr>
-      <w:r>
-        <w:rPr>
-          <w:rFonts w:ascii="Palatino Linotype" w:hAnsi="Palatino Linotype"/>
-          <w:sz w:val="22"/>
-          <w:szCs w:val="22"/>
-        </w:rPr>
-        <w:t>Conclusion</w:t>
-      </w:r>
-    </w:p>
-    <w:p>
-      <w:pPr>
-        <w:jc w:val="center"/>
-        <w:rPr>
-          <w:rFonts w:ascii="Palatino Linotype" w:hAnsi="Palatino Linotype"/>
-          <w:sz w:val="22"/>
-          <w:szCs w:val="22"/>
-        </w:rPr>
-      </w:pPr>
-    </w:p>
-    <w:p>
-      <w:pPr>
-        <w:rPr>
-          <w:rFonts w:ascii="Palatino Linotype" w:hAnsi="Palatino Linotype"/>
-          <w:sz w:val="22"/>
-          <w:szCs w:val="22"/>
-        </w:rPr>
-      </w:pPr>
-      <w:r>
-        <w:rPr>
-          <w:rFonts w:ascii="Palatino Linotype" w:hAnsi="Palatino Linotype"/>
-          <w:sz w:val="22"/>
-          <w:szCs w:val="22"/>
-        </w:rPr>
-        <w:t>Visualization</w:t>
-      </w:r>
-    </w:p>
-    <w:p>
-      <w:pPr>
-        <w:rPr>
-          <w:rFonts w:ascii="Palatino Linotype" w:hAnsi="Palatino Linotype"/>
-          <w:sz w:val="22"/>
-          <w:szCs w:val="22"/>
-        </w:rPr>
-      </w:pPr>
-    </w:p>
-    <w:p>
-      <w:pPr>
-        <w:rPr>
-          <w:rFonts w:ascii="Palatino Linotype" w:hAnsi="Palatino Linotype"/>
-          <w:sz w:val="22"/>
-          <w:szCs w:val="22"/>
-        </w:rPr>
-      </w:pPr>
-    </w:p>
-    <w:p>
-      <w:pPr>
-        <w:rPr>
-          <w:rFonts w:ascii="Palatino Linotype" w:hAnsi="Palatino Linotype"/>
-          <w:sz w:val="22"/>
-          <w:szCs w:val="22"/>
-        </w:rPr>
-      </w:pPr>
-      <w:r>
-        <w:rPr>
-          <w:rFonts w:ascii="Palatino Linotype" w:hAnsi="Palatino Linotype"/>
-          <w:sz w:val="22"/>
-          <w:szCs w:val="22"/>
-        </w:rPr>
-        <w:t>Reflection</w:t>
-      </w:r>
-    </w:p>
-    <w:p>
-      <w:pPr>
-        <w:rPr>
-          <w:rFonts w:ascii="Palatino Linotype" w:hAnsi="Palatino Linotype"/>
-          <w:sz w:val="22"/>
-          <w:szCs w:val="22"/>
-        </w:rPr>
-      </w:pPr>
-      <w:r>
-        <w:rPr>
-          <w:rFonts w:ascii="Palatino Linotype" w:hAnsi="Palatino Linotype"/>
-          <w:sz w:val="22"/>
-          <w:szCs w:val="22"/>
-        </w:rPr>
-        <w:t xml:space="preserve">The story of this project was less about finding the right algorithm with the right parameters and more about creating good features. </w:t>
-      </w:r>
-    </w:p>
-    <w:p>
-      <w:pPr>
-        <w:rPr>
-          <w:rFonts w:ascii="Palatino Linotype" w:hAnsi="Palatino Linotype"/>
-          <w:sz w:val="22"/>
-          <w:szCs w:val="22"/>
-        </w:rPr>
-      </w:pPr>
-    </w:p>
-    <w:p>
-      <w:pPr>
-        <w:rPr>
-          <w:rFonts w:ascii="Palatino Linotype" w:hAnsi="Palatino Linotype"/>
-          <w:sz w:val="22"/>
-          <w:szCs w:val="22"/>
-        </w:rPr>
-      </w:pPr>
-      <w:r>
-        <w:rPr>
-          <w:rFonts w:ascii="Palatino Linotype" w:hAnsi="Palatino Linotype"/>
-          <w:sz w:val="22"/>
-          <w:szCs w:val="22"/>
-        </w:rPr>
-        <w:t>Improvement</w:t>
-      </w:r>
+        <w:t xml:space="preserve"> model provided the best performance on the test set that resulted in over 4% improvement on the benchmark</w:t>
+      </w:r>
+      <w:r>
+        <w:rPr>
+          <w:rFonts w:ascii="Palatino Linotype" w:hAnsi="Palatino Linotype"/>
+          <w:sz w:val="22"/>
+          <w:szCs w:val="22"/>
+        </w:rPr>
+        <w:t xml:space="preserve"> model</w:t>
+      </w:r>
+      <w:r>
+        <w:rPr>
+          <w:rFonts w:ascii="Palatino Linotype" w:hAnsi="Palatino Linotype"/>
+          <w:sz w:val="22"/>
+          <w:szCs w:val="22"/>
+        </w:rPr>
+        <w:t xml:space="preserve">. </w:t>
+      </w:r>
+      <w:r>
+        <w:rPr>
+          <w:rFonts w:ascii="Palatino Linotype" w:hAnsi="Palatino Linotype"/>
+          <w:sz w:val="22"/>
+          <w:szCs w:val="22"/>
+        </w:rPr>
+        <w:t xml:space="preserve">This is a positive result, but there is no real way to determine if this problem is “solved”. Ultimately, Zillow </w:t>
+      </w:r>
+      <w:r>
+        <w:rPr>
+          <w:rFonts w:ascii="Palatino Linotype" w:hAnsi="Palatino Linotype"/>
+          <w:sz w:val="22"/>
+          <w:szCs w:val="22"/>
+        </w:rPr>
+        <w:t>is trying to determine how their Zestimate algorithm can be improved. Therefore, feature importance analysis on a model that is predicting error in the Zestimate will likely be valuable information</w:t>
+      </w:r>
+      <w:r>
+        <w:rPr>
+          <w:rFonts w:ascii="Palatino Linotype" w:hAnsi="Palatino Linotype"/>
+          <w:sz w:val="22"/>
+          <w:szCs w:val="22"/>
+        </w:rPr>
+        <w:t xml:space="preserve"> to them. It is up to Zillow evaluate the effects of this analysis. </w:t>
+      </w:r>
+    </w:p>
+    <w:p>
+      <w:pPr>
+        <w:rPr>
+          <w:rFonts w:ascii="Palatino Linotype" w:hAnsi="Palatino Linotype"/>
+          <w:sz w:val="22"/>
+          <w:szCs w:val="22"/>
+        </w:rPr>
+      </w:pPr>
+    </w:p>
+    <w:p>
+      <w:pPr>
+        <w:rPr>
+          <w:rFonts w:ascii="Palatino Linotype" w:hAnsi="Palatino Linotype"/>
+          <w:sz w:val="22"/>
+          <w:szCs w:val="22"/>
+        </w:rPr>
+      </w:pPr>
+      <w:r>
+        <w:rPr>
+          <w:rFonts w:ascii="Palatino Linotype" w:hAnsi="Palatino Linotype"/>
+          <w:sz w:val="22"/>
+          <w:szCs w:val="22"/>
+        </w:rPr>
+        <w:t xml:space="preserve">I have no doubt </w:t>
+      </w:r>
+      <w:r>
+        <w:rPr>
+          <w:rFonts w:ascii="Palatino Linotype" w:hAnsi="Palatino Linotype"/>
+          <w:sz w:val="22"/>
+          <w:szCs w:val="22"/>
+        </w:rPr>
+        <w:t xml:space="preserve">that further feature creation could result in a significant jump in MAE. One limiting factor for feature creation is the restriction on outside data sources. This makes serious data augmentation rather difficult. </w:t>
+      </w:r>
+      <w:r>
+        <w:rPr>
+          <w:rFonts w:ascii="Palatino Linotype" w:hAnsi="Palatino Linotype"/>
+          <w:sz w:val="22"/>
+          <w:szCs w:val="22"/>
+        </w:rPr>
+        <w:t xml:space="preserve">As shown previously, tax features and location features carry the most predictive power. I suspect that some more powerful features can be derived from them. </w:t>
+      </w:r>
+      <w:r>
+        <w:rPr>
+          <w:rFonts w:ascii="Palatino Linotype" w:hAnsi="Palatino Linotype"/>
+          <w:sz w:val="22"/>
+          <w:szCs w:val="22"/>
+        </w:rPr>
+        <w:t xml:space="preserve">In particular, it would be important to figure out what cases the ground truth log errors are very large, and work in some way of handling this, as the failure to predict large log errors is driving up the MAE score.  </w:t>
+      </w:r>
+    </w:p>
+    <w:p>
+      <w:pPr>
+        <w:rPr>
+          <w:rFonts w:ascii="Palatino Linotype" w:hAnsi="Palatino Linotype"/>
+          <w:sz w:val="22"/>
+          <w:szCs w:val="22"/>
+        </w:rPr>
+      </w:pPr>
+    </w:p>
+    <w:p>
+      <w:pPr>
+        <w:rPr>
+          <w:rFonts w:ascii="Palatino Linotype" w:hAnsi="Palatino Linotype"/>
+          <w:sz w:val="22"/>
+          <w:szCs w:val="22"/>
+        </w:rPr>
+      </w:pPr>
     </w:p>
     <w:sectPr>
       <w:pgSz w:w="12240" w:h="15840"/>
@@ -6138,11 +6711,243 @@
       </w:pPr>
     </w:lvl>
   </w:abstractNum>
+  <w:abstractNum w:abstractNumId="2">
+    <w:nsid w:val="6AA162F4"/>
+    <w:multiLevelType w:val="hybridMultilevel"/>
+    <w:tmpl w:val="E44A9FEC"/>
+    <w:lvl w:ilvl="0" w:tplc="04090001">
+      <w:start w:val="1"/>
+      <w:numFmt w:val="bullet"/>
+      <w:lvlText w:val=""/>
+      <w:lvlJc w:val="left"/>
+      <w:pPr>
+        <w:ind w:left="360" w:hanging="360"/>
+      </w:pPr>
+      <w:rPr>
+        <w:rFonts w:ascii="Symbol" w:hAnsi="Symbol" w:hint="default"/>
+      </w:rPr>
+    </w:lvl>
+    <w:lvl w:ilvl="1" w:tplc="04090003" w:tentative="1">
+      <w:start w:val="1"/>
+      <w:numFmt w:val="bullet"/>
+      <w:lvlText w:val="o"/>
+      <w:lvlJc w:val="left"/>
+      <w:pPr>
+        <w:ind w:left="1080" w:hanging="360"/>
+      </w:pPr>
+      <w:rPr>
+        <w:rFonts w:ascii="Courier New" w:hAnsi="Courier New" w:cs="Courier New" w:hint="default"/>
+      </w:rPr>
+    </w:lvl>
+    <w:lvl w:ilvl="2" w:tplc="04090005" w:tentative="1">
+      <w:start w:val="1"/>
+      <w:numFmt w:val="bullet"/>
+      <w:lvlText w:val=""/>
+      <w:lvlJc w:val="left"/>
+      <w:pPr>
+        <w:ind w:left="1800" w:hanging="360"/>
+      </w:pPr>
+      <w:rPr>
+        <w:rFonts w:ascii="Wingdings" w:hAnsi="Wingdings" w:hint="default"/>
+      </w:rPr>
+    </w:lvl>
+    <w:lvl w:ilvl="3" w:tplc="04090001" w:tentative="1">
+      <w:start w:val="1"/>
+      <w:numFmt w:val="bullet"/>
+      <w:lvlText w:val=""/>
+      <w:lvlJc w:val="left"/>
+      <w:pPr>
+        <w:ind w:left="2520" w:hanging="360"/>
+      </w:pPr>
+      <w:rPr>
+        <w:rFonts w:ascii="Symbol" w:hAnsi="Symbol" w:hint="default"/>
+      </w:rPr>
+    </w:lvl>
+    <w:lvl w:ilvl="4" w:tplc="04090003" w:tentative="1">
+      <w:start w:val="1"/>
+      <w:numFmt w:val="bullet"/>
+      <w:lvlText w:val="o"/>
+      <w:lvlJc w:val="left"/>
+      <w:pPr>
+        <w:ind w:left="3240" w:hanging="360"/>
+      </w:pPr>
+      <w:rPr>
+        <w:rFonts w:ascii="Courier New" w:hAnsi="Courier New" w:cs="Courier New" w:hint="default"/>
+      </w:rPr>
+    </w:lvl>
+    <w:lvl w:ilvl="5" w:tplc="04090005" w:tentative="1">
+      <w:start w:val="1"/>
+      <w:numFmt w:val="bullet"/>
+      <w:lvlText w:val=""/>
+      <w:lvlJc w:val="left"/>
+      <w:pPr>
+        <w:ind w:left="3960" w:hanging="360"/>
+      </w:pPr>
+      <w:rPr>
+        <w:rFonts w:ascii="Wingdings" w:hAnsi="Wingdings" w:hint="default"/>
+      </w:rPr>
+    </w:lvl>
+    <w:lvl w:ilvl="6" w:tplc="04090001" w:tentative="1">
+      <w:start w:val="1"/>
+      <w:numFmt w:val="bullet"/>
+      <w:lvlText w:val=""/>
+      <w:lvlJc w:val="left"/>
+      <w:pPr>
+        <w:ind w:left="4680" w:hanging="360"/>
+      </w:pPr>
+      <w:rPr>
+        <w:rFonts w:ascii="Symbol" w:hAnsi="Symbol" w:hint="default"/>
+      </w:rPr>
+    </w:lvl>
+    <w:lvl w:ilvl="7" w:tplc="04090003" w:tentative="1">
+      <w:start w:val="1"/>
+      <w:numFmt w:val="bullet"/>
+      <w:lvlText w:val="o"/>
+      <w:lvlJc w:val="left"/>
+      <w:pPr>
+        <w:ind w:left="5400" w:hanging="360"/>
+      </w:pPr>
+      <w:rPr>
+        <w:rFonts w:ascii="Courier New" w:hAnsi="Courier New" w:cs="Courier New" w:hint="default"/>
+      </w:rPr>
+    </w:lvl>
+    <w:lvl w:ilvl="8" w:tplc="04090005" w:tentative="1">
+      <w:start w:val="1"/>
+      <w:numFmt w:val="bullet"/>
+      <w:lvlText w:val=""/>
+      <w:lvlJc w:val="left"/>
+      <w:pPr>
+        <w:ind w:left="6120" w:hanging="360"/>
+      </w:pPr>
+      <w:rPr>
+        <w:rFonts w:ascii="Wingdings" w:hAnsi="Wingdings" w:hint="default"/>
+      </w:rPr>
+    </w:lvl>
+  </w:abstractNum>
+  <w:abstractNum w:abstractNumId="3">
+    <w:nsid w:val="6BDE011D"/>
+    <w:multiLevelType w:val="hybridMultilevel"/>
+    <w:tmpl w:val="DFA68974"/>
+    <w:lvl w:ilvl="0" w:tplc="04090001">
+      <w:start w:val="1"/>
+      <w:numFmt w:val="bullet"/>
+      <w:lvlText w:val=""/>
+      <w:lvlJc w:val="left"/>
+      <w:pPr>
+        <w:ind w:left="720" w:hanging="360"/>
+      </w:pPr>
+      <w:rPr>
+        <w:rFonts w:ascii="Symbol" w:hAnsi="Symbol" w:hint="default"/>
+      </w:rPr>
+    </w:lvl>
+    <w:lvl w:ilvl="1" w:tplc="04090003" w:tentative="1">
+      <w:start w:val="1"/>
+      <w:numFmt w:val="bullet"/>
+      <w:lvlText w:val="o"/>
+      <w:lvlJc w:val="left"/>
+      <w:pPr>
+        <w:ind w:left="1440" w:hanging="360"/>
+      </w:pPr>
+      <w:rPr>
+        <w:rFonts w:ascii="Courier New" w:hAnsi="Courier New" w:cs="Courier New" w:hint="default"/>
+      </w:rPr>
+    </w:lvl>
+    <w:lvl w:ilvl="2" w:tplc="04090005" w:tentative="1">
+      <w:start w:val="1"/>
+      <w:numFmt w:val="bullet"/>
+      <w:lvlText w:val=""/>
+      <w:lvlJc w:val="left"/>
+      <w:pPr>
+        <w:ind w:left="2160" w:hanging="360"/>
+      </w:pPr>
+      <w:rPr>
+        <w:rFonts w:ascii="Wingdings" w:hAnsi="Wingdings" w:hint="default"/>
+      </w:rPr>
+    </w:lvl>
+    <w:lvl w:ilvl="3" w:tplc="04090001" w:tentative="1">
+      <w:start w:val="1"/>
+      <w:numFmt w:val="bullet"/>
+      <w:lvlText w:val=""/>
+      <w:lvlJc w:val="left"/>
+      <w:pPr>
+        <w:ind w:left="2880" w:hanging="360"/>
+      </w:pPr>
+      <w:rPr>
+        <w:rFonts w:ascii="Symbol" w:hAnsi="Symbol" w:hint="default"/>
+      </w:rPr>
+    </w:lvl>
+    <w:lvl w:ilvl="4" w:tplc="04090003" w:tentative="1">
+      <w:start w:val="1"/>
+      <w:numFmt w:val="bullet"/>
+      <w:lvlText w:val="o"/>
+      <w:lvlJc w:val="left"/>
+      <w:pPr>
+        <w:ind w:left="3600" w:hanging="360"/>
+      </w:pPr>
+      <w:rPr>
+        <w:rFonts w:ascii="Courier New" w:hAnsi="Courier New" w:cs="Courier New" w:hint="default"/>
+      </w:rPr>
+    </w:lvl>
+    <w:lvl w:ilvl="5" w:tplc="04090005" w:tentative="1">
+      <w:start w:val="1"/>
+      <w:numFmt w:val="bullet"/>
+      <w:lvlText w:val=""/>
+      <w:lvlJc w:val="left"/>
+      <w:pPr>
+        <w:ind w:left="4320" w:hanging="360"/>
+      </w:pPr>
+      <w:rPr>
+        <w:rFonts w:ascii="Wingdings" w:hAnsi="Wingdings" w:hint="default"/>
+      </w:rPr>
+    </w:lvl>
+    <w:lvl w:ilvl="6" w:tplc="04090001" w:tentative="1">
+      <w:start w:val="1"/>
+      <w:numFmt w:val="bullet"/>
+      <w:lvlText w:val=""/>
+      <w:lvlJc w:val="left"/>
+      <w:pPr>
+        <w:ind w:left="5040" w:hanging="360"/>
+      </w:pPr>
+      <w:rPr>
+        <w:rFonts w:ascii="Symbol" w:hAnsi="Symbol" w:hint="default"/>
+      </w:rPr>
+    </w:lvl>
+    <w:lvl w:ilvl="7" w:tplc="04090003" w:tentative="1">
+      <w:start w:val="1"/>
+      <w:numFmt w:val="bullet"/>
+      <w:lvlText w:val="o"/>
+      <w:lvlJc w:val="left"/>
+      <w:pPr>
+        <w:ind w:left="5760" w:hanging="360"/>
+      </w:pPr>
+      <w:rPr>
+        <w:rFonts w:ascii="Courier New" w:hAnsi="Courier New" w:cs="Courier New" w:hint="default"/>
+      </w:rPr>
+    </w:lvl>
+    <w:lvl w:ilvl="8" w:tplc="04090005" w:tentative="1">
+      <w:start w:val="1"/>
+      <w:numFmt w:val="bullet"/>
+      <w:lvlText w:val=""/>
+      <w:lvlJc w:val="left"/>
+      <w:pPr>
+        <w:ind w:left="6480" w:hanging="360"/>
+      </w:pPr>
+      <w:rPr>
+        <w:rFonts w:ascii="Wingdings" w:hAnsi="Wingdings" w:hint="default"/>
+      </w:rPr>
+    </w:lvl>
+  </w:abstractNum>
   <w:num w:numId="1">
     <w:abstractNumId w:val="0"/>
   </w:num>
   <w:num w:numId="2">
     <w:abstractNumId w:val="1"/>
+  </w:num>
+  <w:num w:numId="3">
+    <w:abstractNumId w:val="2"/>
+  </w:num>
+  <w:num w:numId="4">
+    <w:abstractNumId w:val="3"/>
   </w:num>
 </w:numbering>
 </file>
